--- a/法令ファイル/離島航路整備法/離島航路整備法（昭和二十七年法律第二百二十六号）.docx
+++ b/法令ファイル/離島航路整備法/離島航路整備法（昭和二十七年法律第二百二十六号）.docx
@@ -83,52 +83,34 @@
     </w:p>
     <w:p>
       <w:pPr>
-        <w:pStyle w:val="Heading6"/>
+        <w:pStyle w:val="ListBullet"/>
         <w:ind w:left="880"/>
       </w:pPr>
       <w:r>
         <w:t>一</w:t>
-      </w:r>
-    </w:p>
-    <w:p>
-      <w:pPr>
-        <w:ind w:left="880"/>
-      </w:pPr>
-      <w:r>
+        <w:br/>
         <w:t>航路の起点、寄港地、終点及びこれら相互間の距離（航路図をもつて明示すること。）</w:t>
       </w:r>
     </w:p>
     <w:p>
       <w:pPr>
-        <w:pStyle w:val="Heading6"/>
+        <w:pStyle w:val="ListBullet"/>
         <w:ind w:left="880"/>
       </w:pPr>
       <w:r>
         <w:t>二</w:t>
-      </w:r>
-    </w:p>
-    <w:p>
-      <w:pPr>
-        <w:ind w:left="880"/>
-      </w:pPr>
-      <w:r>
+        <w:br/>
         <w:t>使用旅客船（予備船を含む。）の明細</w:t>
       </w:r>
     </w:p>
     <w:p>
       <w:pPr>
-        <w:pStyle w:val="Heading6"/>
+        <w:pStyle w:val="ListBullet"/>
         <w:ind w:left="880"/>
       </w:pPr>
       <w:r>
         <w:t>三</w:t>
-      </w:r>
-    </w:p>
-    <w:p>
-      <w:pPr>
-        <w:ind w:left="880"/>
-      </w:pPr>
-      <w:r>
+        <w:br/>
         <w:t>運航回数及び発着時刻</w:t>
       </w:r>
     </w:p>
@@ -169,6 +151,8 @@
     <w:p>
       <w:r>
         <w:t>補助航路事業者は、第四条の運航計画書に記載された運航計画の変更をしようとするときは、国土交通大臣の認可を受けなければならない。</w:t>
+        <w:br/>
+        <w:t>ただし、国土交通省令で定める軽微な事項に係る変更については、この限りでない。</w:t>
       </w:r>
     </w:p>
     <w:p>
@@ -259,52 +243,34 @@
     </w:p>
     <w:p>
       <w:pPr>
-        <w:pStyle w:val="Heading6"/>
+        <w:pStyle w:val="ListBullet"/>
         <w:ind w:left="880"/>
       </w:pPr>
       <w:r>
         <w:t>一</w:t>
-      </w:r>
-    </w:p>
-    <w:p>
-      <w:pPr>
-        <w:ind w:left="880"/>
-      </w:pPr>
-      <w:r>
+        <w:br/>
         <w:t>第六条の規定による指示に従わないとき。</w:t>
       </w:r>
     </w:p>
     <w:p>
       <w:pPr>
-        <w:pStyle w:val="Heading6"/>
+        <w:pStyle w:val="ListBullet"/>
         <w:ind w:left="880"/>
       </w:pPr>
       <w:r>
         <w:t>二</w:t>
-      </w:r>
-    </w:p>
-    <w:p>
-      <w:pPr>
-        <w:ind w:left="880"/>
-      </w:pPr>
-      <w:r>
+        <w:br/>
         <w:t>第七条第一項若しくは第二項又は前条の規定に違反したとき。</w:t>
       </w:r>
     </w:p>
     <w:p>
       <w:pPr>
-        <w:pStyle w:val="Heading6"/>
+        <w:pStyle w:val="ListBullet"/>
         <w:ind w:left="880"/>
       </w:pPr>
       <w:r>
         <w:t>三</w:t>
-      </w:r>
-    </w:p>
-    <w:p>
-      <w:pPr>
-        <w:ind w:left="880"/>
-      </w:pPr>
-      <w:r>
+        <w:br/>
         <w:t>第八条の規定により提出する書類に虚偽の記載をしたとき。</w:t>
       </w:r>
     </w:p>
@@ -421,6 +387,18 @@
       </w:r>
     </w:p>
     <w:p>
+      <w:pPr>
+        <w:pStyle w:val="Heading5"/>
+        <w:ind w:left="440"/>
+      </w:pPr>
+      <w:r>
+        <w:t>１</w:t>
+      </w:r>
+    </w:p>
+    <w:p>
+      <w:pPr>
+        <w:ind w:left="440"/>
+      </w:pPr>
       <w:r>
         <w:t>この法律は、公布の日から施行する。</w:t>
       </w:r>
@@ -435,7 +413,7 @@
         <w:pStyle w:val="Heading1"/>
       </w:pPr>
       <w:r>
-        <w:t>附　則（昭和三四年三月二六日法律第四六号）</w:t>
+        <w:t>附則（昭和三四年三月二六日法律第四六号）</w:t>
       </w:r>
     </w:p>
     <w:p>
@@ -461,10 +439,22 @@
         <w:pStyle w:val="Heading1"/>
       </w:pPr>
       <w:r>
-        <w:t>附　則（昭和四五年六月一日法律第一一一号）</w:t>
+        <w:t>附則（昭和四五年六月一日法律第一一一号）</w:t>
       </w:r>
     </w:p>
     <w:p>
+      <w:pPr>
+        <w:pStyle w:val="Heading5"/>
+        <w:ind w:left="440"/>
+      </w:pPr>
+      <w:r>
+        <w:t>１</w:t>
+      </w:r>
+    </w:p>
+    <w:p>
+      <w:pPr>
+        <w:ind w:left="440"/>
+      </w:pPr>
       <w:r>
         <w:t>この法律は、公布の日から施行する。</w:t>
       </w:r>
@@ -479,10 +469,22 @@
         <w:pStyle w:val="Heading1"/>
       </w:pPr>
       <w:r>
-        <w:t>附　則（昭和五三年五月二三日法律第五四号）</w:t>
+        <w:t>附則（昭和五三年五月二三日法律第五四号）</w:t>
       </w:r>
     </w:p>
     <w:p>
+      <w:pPr>
+        <w:pStyle w:val="Heading5"/>
+        <w:ind w:left="440"/>
+      </w:pPr>
+      <w:r>
+        <w:t>１</w:t>
+      </w:r>
+    </w:p>
+    <w:p>
+      <w:pPr>
+        <w:ind w:left="440"/>
+      </w:pPr>
       <w:r>
         <w:t>この法律は、公布の日から施行する。</w:t>
       </w:r>
@@ -497,7 +499,7 @@
         <w:pStyle w:val="Heading1"/>
       </w:pPr>
       <w:r>
-        <w:t>附　則（昭和五五年一一月一九日法律第八五号）</w:t>
+        <w:t>附則（昭和五五年一一月一九日法律第八五号）</w:t>
       </w:r>
     </w:p>
     <w:p>
@@ -549,7 +551,7 @@
         <w:pStyle w:val="Heading1"/>
       </w:pPr>
       <w:r>
-        <w:t>附　則（昭和五九年五月八日法律第二五号）</w:t>
+        <w:t>附則（昭和五九年五月八日法律第二五号）</w:t>
       </w:r>
     </w:p>
     <w:p>
@@ -614,7 +616,7 @@
         <w:pStyle w:val="Heading1"/>
       </w:pPr>
       <w:r>
-        <w:t>附　則（平成一一年六月一一日法律第七一号）</w:t>
+        <w:t>附則（平成一一年六月一一日法律第七一号）</w:t>
       </w:r>
     </w:p>
     <w:p>
@@ -640,7 +642,7 @@
         <w:pStyle w:val="Heading1"/>
       </w:pPr>
       <w:r>
-        <w:t>附　則（平成一一年一二月二二日法律第一六〇号）</w:t>
+        <w:t>附則（平成一一年一二月二二日法律第一六〇号）</w:t>
       </w:r>
     </w:p>
     <w:p>
@@ -654,23 +656,23 @@
     <w:p>
       <w:r>
         <w:t>この法律（第二条及び第三条を除く。）は、平成十三年一月六日から施行する。</w:t>
+        <w:br/>
+        <w:t>ただし、次の各号に掲げる規定は、当該各号に定める日から施行する。</w:t>
       </w:r>
     </w:p>
     <w:p>
       <w:pPr>
-        <w:pStyle w:val="Heading6"/>
+        <w:pStyle w:val="ListBullet"/>
         <w:ind w:left="880"/>
       </w:pPr>
       <w:r>
         <w:t>一</w:t>
-      </w:r>
-    </w:p>
-    <w:p>
-      <w:pPr>
-        <w:ind w:left="880"/>
-      </w:pPr>
-      <w:r>
+        <w:br/>
         <w:t>第九百九十五条（核原料物質、核燃料物質及び原子炉の規制に関する法律の一部を改正する法律附則の改正規定に係る部分に限る。）、第千三百五条、第千三百六条、第千三百二十四条第二項、第千三百二十六条第二項及び第千三百四十四条の規定</w:t>
+        <w:br/>
+        <w:br/>
+        <w:br/>
+        <w:t>公布の日</w:t>
       </w:r>
     </w:p>
     <w:p>
@@ -683,7 +685,7 @@
         <w:pStyle w:val="Heading1"/>
       </w:pPr>
       <w:r>
-        <w:t>附　則（平成一四年五月三一日法律第五四号）</w:t>
+        <w:t>附則（平成一四年五月三一日法律第五四号）</w:t>
       </w:r>
     </w:p>
     <w:p>
@@ -758,7 +760,7 @@
     </w:pPr>
     <w:r>
       <w:tab/>
-      <w:t>WeGov v0.1 - FTS141</w:t>
+      <w:t>WeGov v0.2 - FTS141</w:t>
     </w:r>
   </w:p>
 </w:ftr>
